--- a/Docs/_1Титульник.docx
+++ b/Docs/_1Титульник.docx
@@ -131,16 +131,8 @@
         <w:rPr>
           <w:sz w:val="24"/>
         </w:rPr>
-        <w:t xml:space="preserve">________________ С.С. </w:t>
-      </w:r>
-      <w:proofErr w:type="spellStart"/>
-      <w:r>
-        <w:rPr>
-          <w:sz w:val="24"/>
-        </w:rPr>
-        <w:t>Дереченник</w:t>
-      </w:r>
-      <w:proofErr w:type="spellEnd"/>
+        <w:t>________________ С.С. Дереченник</w:t>
+      </w:r>
     </w:p>
     <w:p>
       <w:pPr>
@@ -188,7 +180,43 @@
           <w:b/>
           <w:sz w:val="32"/>
         </w:rPr>
-        <w:t>ЭЛЕКТРОЦИЛИНДР С ИНТЕРНЕТ-УПРАВЛЕНИЕМ</w:t>
+        <w:t xml:space="preserve">ЛАБОРАТОРНЫЙ ПРАКТИКУМ </w:t>
+      </w:r>
+    </w:p>
+    <w:p>
+      <w:pPr>
+        <w:pStyle w:val="BodyText"/>
+        <w:rPr>
+          <w:rFonts w:ascii="Times New Roman" w:hAnsi="Times New Roman"/>
+          <w:b/>
+          <w:sz w:val="32"/>
+        </w:rPr>
+      </w:pPr>
+      <w:r>
+        <w:rPr>
+          <w:rFonts w:ascii="Times New Roman" w:hAnsi="Times New Roman"/>
+          <w:b/>
+          <w:sz w:val="32"/>
+        </w:rPr>
+        <w:t>ПО СИСТЕМАМ</w:t>
+      </w:r>
+      <w:r>
+        <w:rPr>
+          <w:rFonts w:ascii="Times New Roman" w:hAnsi="Times New Roman"/>
+          <w:b/>
+          <w:sz w:val="32"/>
+        </w:rPr>
+        <w:t xml:space="preserve"> </w:t>
+      </w:r>
+      <w:bookmarkStart w:id="0" w:name="_GoBack"/>
+      <w:bookmarkEnd w:id="0"/>
+      <w:r>
+        <w:rPr>
+          <w:rFonts w:ascii="Times New Roman" w:hAnsi="Times New Roman"/>
+          <w:b/>
+          <w:sz w:val="32"/>
+        </w:rPr>
+        <w:t>КОНТРОЛЯ ВЕРСИЙ</w:t>
       </w:r>
     </w:p>
     <w:p>
@@ -253,8 +281,6 @@
         </w:rPr>
         <w:t>9</w:t>
       </w:r>
-      <w:bookmarkStart w:id="0" w:name="_GoBack"/>
-      <w:bookmarkEnd w:id="0"/>
       <w:r>
         <w:rPr>
           <w:b/>
@@ -351,16 +377,8 @@
               <w:rPr>
                 <w:rFonts w:ascii="Times New Roman" w:hAnsi="Times New Roman"/>
               </w:rPr>
-              <w:t xml:space="preserve">С. С. </w:t>
+              <w:t>С. С. Дереченник</w:t>
             </w:r>
-            <w:proofErr w:type="spellStart"/>
-            <w:r>
-              <w:rPr>
-                <w:rFonts w:ascii="Times New Roman" w:hAnsi="Times New Roman"/>
-              </w:rPr>
-              <w:t>Дереченник</w:t>
-            </w:r>
-            <w:proofErr w:type="spellEnd"/>
           </w:p>
         </w:tc>
       </w:tr>
@@ -405,16 +423,8 @@
               <w:rPr>
                 <w:sz w:val="28"/>
               </w:rPr>
-              <w:t xml:space="preserve">Г. А. </w:t>
+              <w:t>Г. А. Четвёркина</w:t>
             </w:r>
-            <w:proofErr w:type="spellStart"/>
-            <w:r>
-              <w:rPr>
-                <w:sz w:val="28"/>
-              </w:rPr>
-              <w:t>Четвёркина</w:t>
-            </w:r>
-            <w:proofErr w:type="spellEnd"/>
           </w:p>
         </w:tc>
       </w:tr>
@@ -561,14 +571,12 @@
                 <w:rFonts w:ascii="Times New Roman" w:hAnsi="Times New Roman"/>
               </w:rPr>
             </w:pPr>
-            <w:proofErr w:type="spellStart"/>
             <w:r>
               <w:rPr>
                 <w:rFonts w:ascii="Times New Roman" w:hAnsi="Times New Roman"/>
               </w:rPr>
               <w:t>Нормоконтроль</w:t>
             </w:r>
-            <w:proofErr w:type="spellEnd"/>
           </w:p>
         </w:tc>
         <w:tc>
@@ -587,16 +595,8 @@
               <w:rPr>
                 <w:rFonts w:ascii="Times New Roman" w:hAnsi="Times New Roman"/>
               </w:rPr>
-              <w:t xml:space="preserve">В. С. </w:t>
+              <w:t>В. С. Разумейчик</w:t>
             </w:r>
-            <w:proofErr w:type="spellStart"/>
-            <w:r>
-              <w:rPr>
-                <w:rFonts w:ascii="Times New Roman" w:hAnsi="Times New Roman"/>
-              </w:rPr>
-              <w:t>Разумейчик</w:t>
-            </w:r>
-            <w:proofErr w:type="spellEnd"/>
           </w:p>
         </w:tc>
       </w:tr>
@@ -660,14 +660,33 @@
     </w:p>
     <w:p/>
     <w:sectPr>
-      <w:headerReference w:type="default" r:id="rId4"/>
-      <w:footerReference w:type="default" r:id="rId5"/>
+      <w:headerReference w:type="default" r:id="rId6"/>
+      <w:footerReference w:type="default" r:id="rId7"/>
       <w:pgSz w:w="11907" w:h="16840" w:code="9"/>
       <w:pgMar w:top="-284" w:right="284" w:bottom="-284" w:left="1134" w:header="284" w:footer="284" w:gutter="0"/>
       <w:cols w:space="720"/>
     </w:sectPr>
   </w:body>
 </w:document>
+</file>
+
+<file path=word/endnotes.xml><?xml version="1.0" encoding="utf-8"?>
+<w:endnotes xmlns:wpc="http://schemas.microsoft.com/office/word/2010/wordprocessingCanvas" xmlns:mc="http://schemas.openxmlformats.org/markup-compatibility/2006" xmlns:o="urn:schemas-microsoft-com:office:office" xmlns:r="http://schemas.openxmlformats.org/officeDocument/2006/relationships" xmlns:m="http://schemas.openxmlformats.org/officeDocument/2006/math" xmlns:v="urn:schemas-microsoft-com:vml" xmlns:wp14="http://schemas.microsoft.com/office/word/2010/wordprocessingDrawing" xmlns:wp="http://schemas.openxmlformats.org/drawingml/2006/wordprocessingDrawing" xmlns:w10="urn:schemas-microsoft-com:office:word" xmlns:w="http://schemas.openxmlformats.org/wordprocessingml/2006/main" xmlns:w14="http://schemas.microsoft.com/office/word/2010/wordml" xmlns:w15="http://schemas.microsoft.com/office/word/2012/wordml" xmlns:wpg="http://schemas.microsoft.com/office/word/2010/wordprocessingGroup" xmlns:wpi="http://schemas.microsoft.com/office/word/2010/wordprocessingInk" xmlns:wne="http://schemas.microsoft.com/office/word/2006/wordml" xmlns:wps="http://schemas.microsoft.com/office/word/2010/wordprocessingShape" mc:Ignorable="w14 w15 wp14">
+  <w:endnote w:type="separator" w:id="-1">
+    <w:p>
+      <w:r>
+        <w:separator/>
+      </w:r>
+    </w:p>
+  </w:endnote>
+  <w:endnote w:type="continuationSeparator" w:id="0">
+    <w:p>
+      <w:r>
+        <w:continuationSeparator/>
+      </w:r>
+    </w:p>
+  </w:endnote>
+</w:endnotes>
 </file>
 
 <file path=word/footer1.xml><?xml version="1.0" encoding="utf-8"?>
@@ -679,6 +698,25 @@
     </w:pPr>
   </w:p>
 </w:ftr>
+</file>
+
+<file path=word/footnotes.xml><?xml version="1.0" encoding="utf-8"?>
+<w:footnotes xmlns:wpc="http://schemas.microsoft.com/office/word/2010/wordprocessingCanvas" xmlns:mc="http://schemas.openxmlformats.org/markup-compatibility/2006" xmlns:o="urn:schemas-microsoft-com:office:office" xmlns:r="http://schemas.openxmlformats.org/officeDocument/2006/relationships" xmlns:m="http://schemas.openxmlformats.org/officeDocument/2006/math" xmlns:v="urn:schemas-microsoft-com:vml" xmlns:wp14="http://schemas.microsoft.com/office/word/2010/wordprocessingDrawing" xmlns:wp="http://schemas.openxmlformats.org/drawingml/2006/wordprocessingDrawing" xmlns:w10="urn:schemas-microsoft-com:office:word" xmlns:w="http://schemas.openxmlformats.org/wordprocessingml/2006/main" xmlns:w14="http://schemas.microsoft.com/office/word/2010/wordml" xmlns:w15="http://schemas.microsoft.com/office/word/2012/wordml" xmlns:wpg="http://schemas.microsoft.com/office/word/2010/wordprocessingGroup" xmlns:wpi="http://schemas.microsoft.com/office/word/2010/wordprocessingInk" xmlns:wne="http://schemas.microsoft.com/office/word/2006/wordml" xmlns:wps="http://schemas.microsoft.com/office/word/2010/wordprocessingShape" mc:Ignorable="w14 w15 wp14">
+  <w:footnote w:type="separator" w:id="-1">
+    <w:p>
+      <w:r>
+        <w:separator/>
+      </w:r>
+    </w:p>
+  </w:footnote>
+  <w:footnote w:type="continuationSeparator" w:id="0">
+    <w:p>
+      <w:r>
+        <w:continuationSeparator/>
+      </w:r>
+    </w:p>
+  </w:footnote>
+</w:footnotes>
 </file>
 
 <file path=word/header1.xml><?xml version="1.0" encoding="utf-8"?>

--- a/Docs/_1Титульник.docx
+++ b/Docs/_1Титульник.docx
@@ -131,8 +131,16 @@
         <w:rPr>
           <w:sz w:val="24"/>
         </w:rPr>
-        <w:t>________________ С.С. Дереченник</w:t>
-      </w:r>
+        <w:t xml:space="preserve">________________ С.С. </w:t>
+      </w:r>
+      <w:proofErr w:type="spellStart"/>
+      <w:r>
+        <w:rPr>
+          <w:sz w:val="24"/>
+        </w:rPr>
+        <w:t>Дереченник</w:t>
+      </w:r>
+      <w:proofErr w:type="spellEnd"/>
     </w:p>
     <w:p>
       <w:pPr>
@@ -208,8 +216,6 @@
         </w:rPr>
         <w:t xml:space="preserve"> </w:t>
       </w:r>
-      <w:bookmarkStart w:id="0" w:name="_GoBack"/>
-      <w:bookmarkEnd w:id="0"/>
       <w:r>
         <w:rPr>
           <w:rFonts w:ascii="Times New Roman" w:hAnsi="Times New Roman"/>
@@ -315,13 +321,8 @@
         </w:rPr>
         <w:t xml:space="preserve">Листов </w:t>
       </w:r>
-      <w:r>
-        <w:rPr>
-          <w:rFonts w:ascii="Times New Roman" w:hAnsi="Times New Roman"/>
-          <w:b w:val="0"/>
-        </w:rPr>
-        <w:t>75</w:t>
-      </w:r>
+      <w:bookmarkStart w:id="0" w:name="_GoBack"/>
+      <w:bookmarkEnd w:id="0"/>
     </w:p>
     <w:p/>
     <w:p/>
@@ -377,8 +378,16 @@
               <w:rPr>
                 <w:rFonts w:ascii="Times New Roman" w:hAnsi="Times New Roman"/>
               </w:rPr>
-              <w:t>С. С. Дереченник</w:t>
-            </w:r>
+              <w:t xml:space="preserve">С. С. </w:t>
+            </w:r>
+            <w:proofErr w:type="spellStart"/>
+            <w:r>
+              <w:rPr>
+                <w:rFonts w:ascii="Times New Roman" w:hAnsi="Times New Roman"/>
+              </w:rPr>
+              <w:t>Дереченник</w:t>
+            </w:r>
+            <w:proofErr w:type="spellEnd"/>
           </w:p>
         </w:tc>
       </w:tr>
@@ -423,8 +432,16 @@
               <w:rPr>
                 <w:sz w:val="28"/>
               </w:rPr>
-              <w:t>Г. А. Четвёркина</w:t>
-            </w:r>
+              <w:t xml:space="preserve">Г. А. </w:t>
+            </w:r>
+            <w:proofErr w:type="spellStart"/>
+            <w:r>
+              <w:rPr>
+                <w:sz w:val="28"/>
+              </w:rPr>
+              <w:t>Четвёркина</w:t>
+            </w:r>
+            <w:proofErr w:type="spellEnd"/>
           </w:p>
         </w:tc>
       </w:tr>
@@ -571,12 +588,14 @@
                 <w:rFonts w:ascii="Times New Roman" w:hAnsi="Times New Roman"/>
               </w:rPr>
             </w:pPr>
+            <w:proofErr w:type="spellStart"/>
             <w:r>
               <w:rPr>
                 <w:rFonts w:ascii="Times New Roman" w:hAnsi="Times New Roman"/>
               </w:rPr>
               <w:t>Нормоконтроль</w:t>
             </w:r>
+            <w:proofErr w:type="spellEnd"/>
           </w:p>
         </w:tc>
         <w:tc>
@@ -595,8 +614,16 @@
               <w:rPr>
                 <w:rFonts w:ascii="Times New Roman" w:hAnsi="Times New Roman"/>
               </w:rPr>
-              <w:t>В. С. Разумейчик</w:t>
-            </w:r>
+              <w:t xml:space="preserve">В. С. </w:t>
+            </w:r>
+            <w:proofErr w:type="spellStart"/>
+            <w:r>
+              <w:rPr>
+                <w:rFonts w:ascii="Times New Roman" w:hAnsi="Times New Roman"/>
+              </w:rPr>
+              <w:t>Разумейчик</w:t>
+            </w:r>
+            <w:proofErr w:type="spellEnd"/>
           </w:p>
         </w:tc>
       </w:tr>

--- a/Docs/_1Титульник.docx
+++ b/Docs/_1Титульник.docx
@@ -188,34 +188,34 @@
           <w:b/>
           <w:sz w:val="32"/>
         </w:rPr>
-        <w:t xml:space="preserve">ЛАБОРАТОРНЫЙ ПРАКТИКУМ </w:t>
-      </w:r>
-    </w:p>
-    <w:p>
-      <w:pPr>
-        <w:pStyle w:val="BodyText"/>
+        <w:t>ЛАБОРАТОРНЫЙ ПРАКТИКУМ ПО СИСТЕМ</w:t>
+      </w:r>
+      <w:r>
         <w:rPr>
           <w:rFonts w:ascii="Times New Roman" w:hAnsi="Times New Roman"/>
           <w:b/>
           <w:sz w:val="32"/>
         </w:rPr>
-      </w:pPr>
+        <w:t>Е</w:t>
+      </w:r>
       <w:r>
         <w:rPr>
           <w:rFonts w:ascii="Times New Roman" w:hAnsi="Times New Roman"/>
           <w:b/>
           <w:sz w:val="32"/>
         </w:rPr>
-        <w:t>ПО СИСТЕМАМ</w:t>
-      </w:r>
-      <w:r>
+        <w:t xml:space="preserve"> </w:t>
+      </w:r>
+    </w:p>
+    <w:p>
+      <w:pPr>
+        <w:pStyle w:val="BodyText"/>
         <w:rPr>
           <w:rFonts w:ascii="Times New Roman" w:hAnsi="Times New Roman"/>
           <w:b/>
           <w:sz w:val="32"/>
         </w:rPr>
-        <w:t xml:space="preserve"> </w:t>
-      </w:r>
+      </w:pPr>
       <w:r>
         <w:rPr>
           <w:rFonts w:ascii="Times New Roman" w:hAnsi="Times New Roman"/>
@@ -224,6 +224,14 @@
         </w:rPr>
         <w:t>КОНТРОЛЯ ВЕРСИЙ</w:t>
       </w:r>
+      <w:r>
+        <w:rPr>
+          <w:rFonts w:ascii="Times New Roman" w:hAnsi="Times New Roman"/>
+          <w:b/>
+          <w:sz w:val="32"/>
+        </w:rPr>
+        <w:t xml:space="preserve"> ФАЙЛОВ И КАТАЛОГОВ</w:t>
+      </w:r>
     </w:p>
     <w:p>
       <w:pPr>
@@ -321,8 +329,6 @@
         </w:rPr>
         <w:t xml:space="preserve">Листов </w:t>
       </w:r>
-      <w:bookmarkStart w:id="0" w:name="_GoBack"/>
-      <w:bookmarkEnd w:id="0"/>
     </w:p>
     <w:p/>
     <w:p/>
@@ -626,6 +632,8 @@
             <w:proofErr w:type="spellEnd"/>
           </w:p>
         </w:tc>
+        <w:bookmarkStart w:id="0" w:name="_GoBack"/>
+        <w:bookmarkEnd w:id="0"/>
       </w:tr>
       <w:tr>
         <w:trPr>

--- a/Docs/_1Титульник.docx
+++ b/Docs/_1Титульник.docx
@@ -292,16 +292,19 @@
         <w:rPr>
           <w:b/>
           <w:sz w:val="32"/>
-        </w:rPr>
-        <w:t>9</w:t>
+          <w:lang w:val="en-GB"/>
+        </w:rPr>
+        <w:t>9-</w:t>
       </w:r>
       <w:r>
         <w:rPr>
           <w:b/>
           <w:sz w:val="32"/>
         </w:rPr>
-        <w:t>.007 ПЗ</w:t>
-      </w:r>
+        <w:t>07 81 00</w:t>
+      </w:r>
+      <w:bookmarkStart w:id="0" w:name="_GoBack"/>
+      <w:bookmarkEnd w:id="0"/>
     </w:p>
     <w:p>
       <w:pPr>
@@ -632,8 +635,6 @@
             <w:proofErr w:type="spellEnd"/>
           </w:p>
         </w:tc>
-        <w:bookmarkStart w:id="0" w:name="_GoBack"/>
-        <w:bookmarkEnd w:id="0"/>
       </w:tr>
       <w:tr>
         <w:trPr>
